--- a/KORISNIČKE UPUTE ZA APLIKACIJU ZA MJERENJE KALORIJA novo.docx
+++ b/KORISNIČKE UPUTE ZA APLIKACIJU ZA MJERENJE KALORIJA novo.docx
@@ -990,16 +990,15 @@
       <w:pPr>
         <w:pStyle w:val="Odlomakpopisa"/>
         <w:rPr>
-          <w:rFonts w:ascii="Times New Roman" w:hAnsi="Times New Roman"/>
-          <w:sz w:val="28"/>
-        </w:rPr>
-      </w:pPr>
-      <w:r>
-        <w:rPr>
-          <w:rFonts w:ascii="Times New Roman" w:hAnsi="Times New Roman"/>
-          <w:sz w:val="28"/>
-        </w:rPr>
-        <w:t xml:space="preserve"> Potrebno je </w:t>
+          <w:sz w:val="28"/>
+        </w:rPr>
+      </w:pPr>
+      <w:r>
+        <w:rPr>
+          <w:rFonts w:ascii="Times New Roman" w:hAnsi="Times New Roman"/>
+          <w:sz w:val="28"/>
+        </w:rPr>
+        <w:t xml:space="preserve">Da bi se projekt pokrenuo potrebno je upisati naredbu </w:t>
       </w:r>
       <w:proofErr w:type="spellStart"/>
       <w:r>
@@ -1007,7 +1006,7 @@
           <w:rFonts w:ascii="Times New Roman" w:hAnsi="Times New Roman"/>
           <w:sz w:val="28"/>
         </w:rPr>
-        <w:t>Command</w:t>
+        <w:t>python</w:t>
       </w:r>
       <w:proofErr w:type="spellEnd"/>
       <w:r>
@@ -1023,7 +1022,7 @@
           <w:rFonts w:ascii="Times New Roman" w:hAnsi="Times New Roman"/>
           <w:sz w:val="28"/>
         </w:rPr>
-        <w:t>Promptu</w:t>
+        <w:t>manage.py</w:t>
       </w:r>
       <w:proofErr w:type="spellEnd"/>
       <w:r>
@@ -1031,7 +1030,7 @@
           <w:rFonts w:ascii="Times New Roman" w:hAnsi="Times New Roman"/>
           <w:sz w:val="28"/>
         </w:rPr>
-        <w:t xml:space="preserve"> napisati naredbu </w:t>
+        <w:t xml:space="preserve"> </w:t>
       </w:r>
       <w:proofErr w:type="spellStart"/>
       <w:r>
@@ -1039,7 +1038,7 @@
           <w:rFonts w:ascii="Times New Roman" w:hAnsi="Times New Roman"/>
           <w:sz w:val="28"/>
         </w:rPr>
-        <w:t>python</w:t>
+        <w:t>runserver</w:t>
       </w:r>
       <w:proofErr w:type="spellEnd"/>
       <w:r>
@@ -1047,44 +1046,348 @@
           <w:rFonts w:ascii="Times New Roman" w:hAnsi="Times New Roman"/>
           <w:sz w:val="28"/>
         </w:rPr>
+        <w:t xml:space="preserve"> te</w:t>
+      </w:r>
+      <w:r>
+        <w:rPr>
+          <w:rFonts w:ascii="Times New Roman" w:hAnsi="Times New Roman"/>
+          <w:sz w:val="28"/>
+        </w:rPr>
+        <w:t xml:space="preserve"> aplikaciju pokrenuti u Internetskom pregledniku</w:t>
+      </w:r>
+      <w:r>
+        <w:rPr>
+          <w:rFonts w:ascii="Times New Roman" w:hAnsi="Times New Roman"/>
+          <w:sz w:val="28"/>
+        </w:rPr>
+        <w:t>.</w:t>
+      </w:r>
+      <w:r>
+        <w:rPr>
+          <w:rFonts w:ascii="Times New Roman" w:hAnsi="Times New Roman"/>
+          <w:sz w:val="28"/>
+        </w:rPr>
+        <w:t xml:space="preserve"> Te na web stranici </w:t>
+      </w:r>
+      <w:hyperlink r:id="rId11" w:history="1">
+        <w:r>
+          <w:rPr>
+            <w:rStyle w:val="Hiperveza"/>
+            <w:sz w:val="28"/>
+          </w:rPr>
+          <w:t>http://127.0.0.1:8000/admin/</w:t>
+        </w:r>
+      </w:hyperlink>
+      <w:r>
+        <w:rPr>
+          <w:sz w:val="28"/>
+        </w:rPr>
+        <w:t xml:space="preserve"> se prijaviti s </w:t>
+      </w:r>
+      <w:r>
+        <w:rPr>
+          <w:sz w:val="28"/>
+        </w:rPr>
+        <w:t xml:space="preserve">podacima </w:t>
+      </w:r>
+      <w:proofErr w:type="spellStart"/>
+      <w:r>
+        <w:rPr>
+          <w:sz w:val="28"/>
+        </w:rPr>
+        <w:t>username</w:t>
+      </w:r>
+      <w:proofErr w:type="spellEnd"/>
+      <w:r>
+        <w:rPr>
+          <w:sz w:val="28"/>
+        </w:rPr>
+        <w:t xml:space="preserve">: </w:t>
+      </w:r>
+      <w:proofErr w:type="spellStart"/>
+      <w:r>
+        <w:rPr>
+          <w:sz w:val="28"/>
+        </w:rPr>
+        <w:t>kostelac</w:t>
+      </w:r>
+      <w:proofErr w:type="spellEnd"/>
+      <w:r>
+        <w:rPr>
+          <w:sz w:val="28"/>
+        </w:rPr>
         <w:t xml:space="preserve"> </w:t>
       </w:r>
       <w:proofErr w:type="spellStart"/>
       <w:r>
         <w:rPr>
-          <w:rFonts w:ascii="Times New Roman" w:hAnsi="Times New Roman"/>
-          <w:sz w:val="28"/>
-        </w:rPr>
-        <w:t>manage.py</w:t>
+          <w:sz w:val="28"/>
+        </w:rPr>
+        <w:t>password</w:t>
       </w:r>
       <w:proofErr w:type="spellEnd"/>
       <w:r>
         <w:rPr>
-          <w:rFonts w:ascii="Times New Roman" w:hAnsi="Times New Roman"/>
-          <w:sz w:val="28"/>
-        </w:rPr>
-        <w:t xml:space="preserve"> </w:t>
-      </w:r>
-      <w:proofErr w:type="spellStart"/>
-      <w:r>
-        <w:rPr>
-          <w:rFonts w:ascii="Times New Roman" w:hAnsi="Times New Roman"/>
-          <w:sz w:val="28"/>
-        </w:rPr>
-        <w:t>createsuperuser</w:t>
-      </w:r>
-      <w:proofErr w:type="spellEnd"/>
-      <w:r>
-        <w:rPr>
-          <w:rFonts w:ascii="Times New Roman" w:hAnsi="Times New Roman"/>
-          <w:sz w:val="28"/>
-        </w:rPr>
-        <w:t xml:space="preserve"> te unesti svoje podatke.</w:t>
-      </w:r>
+          <w:sz w:val="28"/>
+        </w:rPr>
+        <w:t xml:space="preserve">: iooa2020. </w:t>
+      </w:r>
+      <w:r>
+        <w:rPr>
+          <w:sz w:val="28"/>
+        </w:rPr>
+        <w:t xml:space="preserve">Nakon toga je potrebno pokrenuti web stranicu </w:t>
+      </w:r>
+      <w:hyperlink r:id="rId12" w:history="1">
+        <w:r>
+          <w:rPr>
+            <w:rStyle w:val="Hiperveza"/>
+            <w:sz w:val="28"/>
+          </w:rPr>
+          <w:t>http://127.0.0.1:8000/</w:t>
+        </w:r>
+      </w:hyperlink>
+      <w:r>
+        <w:rPr>
+          <w:sz w:val="28"/>
+        </w:rPr>
+        <w:t xml:space="preserve"> .</w:t>
+      </w:r>
+    </w:p>
+    <w:p>
+      <w:pPr>
+        <w:pStyle w:val="Odlomakpopisa"/>
+        <w:rPr>
+          <w:rFonts w:ascii="Times New Roman" w:hAnsi="Times New Roman"/>
+          <w:sz w:val="28"/>
+        </w:rPr>
+      </w:pPr>
+    </w:p>
+    <w:p>
+      <w:pPr>
+        <w:pStyle w:val="Odlomakpopisa"/>
+        <w:rPr>
+          <w:rFonts w:ascii="Times New Roman" w:hAnsi="Times New Roman"/>
+          <w:sz w:val="28"/>
+        </w:rPr>
+      </w:pPr>
+    </w:p>
+    <w:p>
+      <w:pPr>
+        <w:pStyle w:val="Odlomakpopisa"/>
+        <w:rPr>
+          <w:rFonts w:ascii="Times New Roman" w:hAnsi="Times New Roman"/>
+          <w:sz w:val="28"/>
+        </w:rPr>
+      </w:pPr>
+    </w:p>
+    <w:p>
+      <w:pPr>
+        <w:pStyle w:val="Odlomakpopisa"/>
+        <w:rPr>
+          <w:rFonts w:ascii="Times New Roman" w:hAnsi="Times New Roman"/>
+          <w:sz w:val="28"/>
+        </w:rPr>
+      </w:pPr>
+    </w:p>
+    <w:p>
+      <w:pPr>
+        <w:pStyle w:val="Odlomakpopisa"/>
+        <w:rPr>
+          <w:rFonts w:ascii="Times New Roman" w:hAnsi="Times New Roman"/>
+          <w:sz w:val="28"/>
+        </w:rPr>
+      </w:pPr>
+    </w:p>
+    <w:p>
+      <w:pPr>
+        <w:pStyle w:val="Odlomakpopisa"/>
+        <w:rPr>
+          <w:rFonts w:ascii="Times New Roman" w:hAnsi="Times New Roman"/>
+          <w:sz w:val="28"/>
+        </w:rPr>
+      </w:pPr>
+    </w:p>
+    <w:p>
+      <w:pPr>
+        <w:pStyle w:val="Odlomakpopisa"/>
+        <w:rPr>
+          <w:rFonts w:ascii="Times New Roman" w:hAnsi="Times New Roman"/>
+          <w:sz w:val="28"/>
+        </w:rPr>
+      </w:pPr>
+    </w:p>
+    <w:p>
+      <w:pPr>
+        <w:pStyle w:val="Odlomakpopisa"/>
+        <w:rPr>
+          <w:rFonts w:ascii="Times New Roman" w:hAnsi="Times New Roman"/>
+          <w:sz w:val="28"/>
+        </w:rPr>
+      </w:pPr>
+    </w:p>
+    <w:p>
+      <w:pPr>
+        <w:pStyle w:val="Odlomakpopisa"/>
+        <w:rPr>
+          <w:rFonts w:ascii="Times New Roman" w:hAnsi="Times New Roman"/>
+          <w:sz w:val="28"/>
+        </w:rPr>
+      </w:pPr>
+    </w:p>
+    <w:p>
+      <w:pPr>
+        <w:pStyle w:val="Odlomakpopisa"/>
+        <w:rPr>
+          <w:rFonts w:ascii="Times New Roman" w:hAnsi="Times New Roman"/>
+          <w:sz w:val="28"/>
+        </w:rPr>
+      </w:pPr>
+    </w:p>
+    <w:p>
+      <w:pPr>
+        <w:pStyle w:val="Odlomakpopisa"/>
+        <w:rPr>
+          <w:rFonts w:ascii="Times New Roman" w:hAnsi="Times New Roman"/>
+          <w:sz w:val="28"/>
+        </w:rPr>
+      </w:pPr>
+    </w:p>
+    <w:p>
+      <w:pPr>
+        <w:pStyle w:val="Odlomakpopisa"/>
+        <w:rPr>
+          <w:rFonts w:ascii="Times New Roman" w:hAnsi="Times New Roman"/>
+          <w:sz w:val="28"/>
+        </w:rPr>
+      </w:pPr>
+    </w:p>
+    <w:p>
+      <w:pPr>
+        <w:pStyle w:val="Odlomakpopisa"/>
+        <w:rPr>
+          <w:rFonts w:ascii="Times New Roman" w:hAnsi="Times New Roman"/>
+          <w:sz w:val="28"/>
+        </w:rPr>
+      </w:pPr>
+    </w:p>
+    <w:p>
+      <w:pPr>
+        <w:rPr>
+          <w:rFonts w:ascii="Times New Roman" w:hAnsi="Times New Roman"/>
+          <w:sz w:val="28"/>
+        </w:rPr>
+      </w:pPr>
+    </w:p>
+    <w:p>
+      <w:pPr>
+        <w:rPr>
+          <w:rFonts w:ascii="Times New Roman" w:hAnsi="Times New Roman"/>
+          <w:sz w:val="28"/>
+        </w:rPr>
+      </w:pPr>
+    </w:p>
+    <w:p>
+      <w:pPr>
+        <w:rPr>
+          <w:rFonts w:ascii="Times New Roman" w:hAnsi="Times New Roman"/>
+          <w:sz w:val="28"/>
+        </w:rPr>
+      </w:pPr>
+    </w:p>
+    <w:p>
+      <w:pPr>
+        <w:rPr>
+          <w:rFonts w:ascii="Times New Roman" w:hAnsi="Times New Roman"/>
+          <w:sz w:val="28"/>
+        </w:rPr>
+      </w:pPr>
+    </w:p>
+    <w:p>
+      <w:pPr>
+        <w:rPr>
+          <w:rFonts w:ascii="Times New Roman" w:hAnsi="Times New Roman"/>
+          <w:sz w:val="28"/>
+        </w:rPr>
+      </w:pPr>
+    </w:p>
+    <w:p>
+      <w:pPr>
+        <w:rPr>
+          <w:rFonts w:ascii="Times New Roman" w:hAnsi="Times New Roman"/>
+          <w:sz w:val="28"/>
+        </w:rPr>
+      </w:pPr>
+    </w:p>
+    <w:p>
+      <w:pPr>
+        <w:rPr>
+          <w:rFonts w:ascii="Times New Roman" w:hAnsi="Times New Roman"/>
+          <w:sz w:val="28"/>
+        </w:rPr>
+      </w:pPr>
+    </w:p>
+    <w:p>
+      <w:pPr>
+        <w:rPr>
+          <w:rFonts w:ascii="Times New Roman" w:hAnsi="Times New Roman"/>
+          <w:sz w:val="28"/>
+        </w:rPr>
+      </w:pPr>
+    </w:p>
+    <w:p>
+      <w:pPr>
+        <w:rPr>
+          <w:rFonts w:ascii="Times New Roman" w:hAnsi="Times New Roman"/>
+          <w:sz w:val="28"/>
+        </w:rPr>
+      </w:pPr>
+    </w:p>
+    <w:p>
+      <w:pPr>
+        <w:pStyle w:val="Odlomakpopisa"/>
+        <w:rPr>
+          <w:rFonts w:ascii="Times New Roman" w:hAnsi="Times New Roman"/>
+          <w:sz w:val="28"/>
+        </w:rPr>
+      </w:pPr>
+    </w:p>
+    <w:p>
+      <w:pPr>
+        <w:pStyle w:val="Odlomakpopisa"/>
+        <w:numPr>
+          <w:ilvl w:val="0"/>
+          <w:numId w:val="1"/>
+        </w:numPr>
+        <w:rPr>
+          <w:rFonts w:ascii="Times New Roman" w:hAnsi="Times New Roman"/>
+          <w:sz w:val="28"/>
+        </w:rPr>
+      </w:pPr>
+      <w:r>
+        <w:rPr>
+          <w:rFonts w:ascii="Times New Roman" w:hAnsi="Times New Roman"/>
+          <w:sz w:val="28"/>
+        </w:rPr>
+        <w:t>Izgled aplikacije</w:t>
+      </w:r>
+    </w:p>
+    <w:p>
+      <w:pPr>
+        <w:pStyle w:val="Odlomakpopisa"/>
+        <w:rPr>
+          <w:rFonts w:ascii="Times New Roman" w:hAnsi="Times New Roman"/>
+          <w:sz w:val="28"/>
+        </w:rPr>
+      </w:pPr>
     </w:p>
     <w:p>
       <w:pPr>
         <w:pStyle w:val="Opisslike"/>
+        <w:rPr>
+          <w:rFonts w:ascii="Times New Roman" w:hAnsi="Times New Roman"/>
+          <w:sz w:val="28"/>
+        </w:rPr>
       </w:pPr>
       <w:r>
         <w:t xml:space="preserve">Slika </w:t>
@@ -1097,417 +1400,6 @@
           <w:t>5</w:t>
         </w:r>
       </w:fldSimple>
-      <w:r>
-        <w:t xml:space="preserve">. Kreiranje super </w:t>
-      </w:r>
-      <w:proofErr w:type="spellStart"/>
-      <w:r>
-        <w:t>usera</w:t>
-      </w:r>
-      <w:proofErr w:type="spellEnd"/>
-    </w:p>
-    <w:p/>
-    <w:p>
-      <w:r>
-        <w:rPr>
-          <w:noProof/>
-          <w:lang w:eastAsia="hr-HR"/>
-        </w:rPr>
-        <w:drawing>
-          <wp:inline distT="0" distB="0" distL="0" distR="0">
-            <wp:extent cx="5760720" cy="735767"/>
-            <wp:effectExtent l="19050" t="0" r="0" b="0"/>
-            <wp:docPr id="31" name="Slika 31"/>
-            <wp:cNvGraphicFramePr>
-              <a:graphicFrameLocks xmlns:a="http://schemas.openxmlformats.org/drawingml/2006/main" noChangeAspect="1"/>
-            </wp:cNvGraphicFramePr>
-            <a:graphic xmlns:a="http://schemas.openxmlformats.org/drawingml/2006/main">
-              <a:graphicData uri="http://schemas.openxmlformats.org/drawingml/2006/picture">
-                <pic:pic xmlns:pic="http://schemas.openxmlformats.org/drawingml/2006/picture">
-                  <pic:nvPicPr>
-                    <pic:cNvPr id="0" name="Picture 31"/>
-                    <pic:cNvPicPr>
-                      <a:picLocks noChangeAspect="1" noChangeArrowheads="1"/>
-                    </pic:cNvPicPr>
-                  </pic:nvPicPr>
-                  <pic:blipFill>
-                    <a:blip r:embed="rId11"/>
-                    <a:srcRect/>
-                    <a:stretch>
-                      <a:fillRect/>
-                    </a:stretch>
-                  </pic:blipFill>
-                  <pic:spPr bwMode="auto">
-                    <a:xfrm>
-                      <a:off x="0" y="0"/>
-                      <a:ext cx="5760720" cy="735767"/>
-                    </a:xfrm>
-                    <a:prstGeom prst="rect">
-                      <a:avLst/>
-                    </a:prstGeom>
-                    <a:noFill/>
-                    <a:ln w="9525">
-                      <a:noFill/>
-                      <a:miter lim="800000"/>
-                      <a:headEnd/>
-                      <a:tailEnd/>
-                    </a:ln>
-                  </pic:spPr>
-                </pic:pic>
-              </a:graphicData>
-            </a:graphic>
-          </wp:inline>
-        </w:drawing>
-      </w:r>
-    </w:p>
-    <w:p>
-      <w:pPr>
-        <w:jc w:val="center"/>
-      </w:pPr>
-      <w:r>
-        <w:t>Izvor: izradila autorica</w:t>
-      </w:r>
-    </w:p>
-    <w:p>
-      <w:pPr>
-        <w:pStyle w:val="Odlomakpopisa"/>
-        <w:rPr>
-          <w:rFonts w:ascii="Times New Roman" w:hAnsi="Times New Roman"/>
-          <w:sz w:val="28"/>
-        </w:rPr>
-      </w:pPr>
-    </w:p>
-    <w:p>
-      <w:pPr>
-        <w:pStyle w:val="Odlomakpopisa"/>
-        <w:rPr>
-          <w:rFonts w:ascii="Times New Roman" w:hAnsi="Times New Roman"/>
-          <w:sz w:val="28"/>
-        </w:rPr>
-      </w:pPr>
-      <w:r>
-        <w:rPr>
-          <w:rFonts w:ascii="Times New Roman" w:hAnsi="Times New Roman"/>
-          <w:sz w:val="28"/>
-        </w:rPr>
-        <w:t xml:space="preserve"> Da bi se projekt pokrenuo potrebno je upisati naredbu </w:t>
-      </w:r>
-      <w:proofErr w:type="spellStart"/>
-      <w:r>
-        <w:rPr>
-          <w:rFonts w:ascii="Times New Roman" w:hAnsi="Times New Roman"/>
-          <w:sz w:val="28"/>
-        </w:rPr>
-        <w:t>python</w:t>
-      </w:r>
-      <w:proofErr w:type="spellEnd"/>
-      <w:r>
-        <w:rPr>
-          <w:rFonts w:ascii="Times New Roman" w:hAnsi="Times New Roman"/>
-          <w:sz w:val="28"/>
-        </w:rPr>
-        <w:t xml:space="preserve"> </w:t>
-      </w:r>
-      <w:proofErr w:type="spellStart"/>
-      <w:r>
-        <w:rPr>
-          <w:rFonts w:ascii="Times New Roman" w:hAnsi="Times New Roman"/>
-          <w:sz w:val="28"/>
-        </w:rPr>
-        <w:t>manage.py</w:t>
-      </w:r>
-      <w:proofErr w:type="spellEnd"/>
-      <w:r>
-        <w:rPr>
-          <w:rFonts w:ascii="Times New Roman" w:hAnsi="Times New Roman"/>
-          <w:sz w:val="28"/>
-        </w:rPr>
-        <w:t xml:space="preserve"> </w:t>
-      </w:r>
-      <w:proofErr w:type="spellStart"/>
-      <w:r>
-        <w:rPr>
-          <w:rFonts w:ascii="Times New Roman" w:hAnsi="Times New Roman"/>
-          <w:sz w:val="28"/>
-        </w:rPr>
-        <w:t>runserver</w:t>
-      </w:r>
-      <w:proofErr w:type="spellEnd"/>
-      <w:r>
-        <w:rPr>
-          <w:rFonts w:ascii="Times New Roman" w:hAnsi="Times New Roman"/>
-          <w:sz w:val="28"/>
-        </w:rPr>
-        <w:t xml:space="preserve"> te</w:t>
-      </w:r>
-      <w:r>
-        <w:rPr>
-          <w:rFonts w:ascii="Times New Roman" w:hAnsi="Times New Roman"/>
-          <w:sz w:val="28"/>
-        </w:rPr>
-        <w:t xml:space="preserve"> aplikaciju pokrenuti u Internetskom pregledniku</w:t>
-      </w:r>
-      <w:r>
-        <w:rPr>
-          <w:rFonts w:ascii="Times New Roman" w:hAnsi="Times New Roman"/>
-          <w:sz w:val="28"/>
-        </w:rPr>
-        <w:t>.</w:t>
-      </w:r>
-      <w:r>
-        <w:rPr>
-          <w:rFonts w:ascii="Times New Roman" w:hAnsi="Times New Roman"/>
-          <w:sz w:val="28"/>
-        </w:rPr>
-        <w:t xml:space="preserve"> Te na web stranici </w:t>
-      </w:r>
-      <w:hyperlink r:id="rId12" w:history="1">
-        <w:r>
-          <w:rPr>
-            <w:rStyle w:val="Hiperveza"/>
-            <w:sz w:val="28"/>
-          </w:rPr>
-          <w:t>http://127.0.0.1:8000/admin/</w:t>
-        </w:r>
-      </w:hyperlink>
-      <w:r>
-        <w:rPr>
-          <w:sz w:val="28"/>
-        </w:rPr>
-        <w:t xml:space="preserve"> se prijaviti s kreiranim podacima za super </w:t>
-      </w:r>
-      <w:proofErr w:type="spellStart"/>
-      <w:r>
-        <w:rPr>
-          <w:sz w:val="28"/>
-        </w:rPr>
-        <w:t>usera</w:t>
-      </w:r>
-      <w:proofErr w:type="spellEnd"/>
-      <w:r>
-        <w:rPr>
-          <w:sz w:val="28"/>
-        </w:rPr>
-        <w:t>.</w:t>
-      </w:r>
-    </w:p>
-    <w:p>
-      <w:pPr>
-        <w:pStyle w:val="Odlomakpopisa"/>
-        <w:rPr>
-          <w:rFonts w:ascii="Times New Roman" w:hAnsi="Times New Roman"/>
-          <w:sz w:val="28"/>
-        </w:rPr>
-      </w:pPr>
-    </w:p>
-    <w:p>
-      <w:pPr>
-        <w:pStyle w:val="Odlomakpopisa"/>
-        <w:rPr>
-          <w:rFonts w:ascii="Times New Roman" w:hAnsi="Times New Roman"/>
-          <w:sz w:val="28"/>
-        </w:rPr>
-      </w:pPr>
-    </w:p>
-    <w:p>
-      <w:pPr>
-        <w:pStyle w:val="Odlomakpopisa"/>
-        <w:rPr>
-          <w:rFonts w:ascii="Times New Roman" w:hAnsi="Times New Roman"/>
-          <w:sz w:val="28"/>
-        </w:rPr>
-      </w:pPr>
-    </w:p>
-    <w:p>
-      <w:pPr>
-        <w:pStyle w:val="Odlomakpopisa"/>
-        <w:rPr>
-          <w:rFonts w:ascii="Times New Roman" w:hAnsi="Times New Roman"/>
-          <w:sz w:val="28"/>
-        </w:rPr>
-      </w:pPr>
-    </w:p>
-    <w:p>
-      <w:pPr>
-        <w:pStyle w:val="Odlomakpopisa"/>
-        <w:rPr>
-          <w:rFonts w:ascii="Times New Roman" w:hAnsi="Times New Roman"/>
-          <w:sz w:val="28"/>
-        </w:rPr>
-      </w:pPr>
-    </w:p>
-    <w:p>
-      <w:pPr>
-        <w:pStyle w:val="Odlomakpopisa"/>
-        <w:rPr>
-          <w:rFonts w:ascii="Times New Roman" w:hAnsi="Times New Roman"/>
-          <w:sz w:val="28"/>
-        </w:rPr>
-      </w:pPr>
-    </w:p>
-    <w:p>
-      <w:pPr>
-        <w:pStyle w:val="Odlomakpopisa"/>
-        <w:rPr>
-          <w:rFonts w:ascii="Times New Roman" w:hAnsi="Times New Roman"/>
-          <w:sz w:val="28"/>
-        </w:rPr>
-      </w:pPr>
-    </w:p>
-    <w:p>
-      <w:pPr>
-        <w:pStyle w:val="Odlomakpopisa"/>
-        <w:rPr>
-          <w:rFonts w:ascii="Times New Roman" w:hAnsi="Times New Roman"/>
-          <w:sz w:val="28"/>
-        </w:rPr>
-      </w:pPr>
-    </w:p>
-    <w:p>
-      <w:pPr>
-        <w:pStyle w:val="Odlomakpopisa"/>
-        <w:rPr>
-          <w:rFonts w:ascii="Times New Roman" w:hAnsi="Times New Roman"/>
-          <w:sz w:val="28"/>
-        </w:rPr>
-      </w:pPr>
-    </w:p>
-    <w:p>
-      <w:pPr>
-        <w:pStyle w:val="Odlomakpopisa"/>
-        <w:rPr>
-          <w:rFonts w:ascii="Times New Roman" w:hAnsi="Times New Roman"/>
-          <w:sz w:val="28"/>
-        </w:rPr>
-      </w:pPr>
-    </w:p>
-    <w:p>
-      <w:pPr>
-        <w:pStyle w:val="Odlomakpopisa"/>
-        <w:rPr>
-          <w:rFonts w:ascii="Times New Roman" w:hAnsi="Times New Roman"/>
-          <w:sz w:val="28"/>
-        </w:rPr>
-      </w:pPr>
-    </w:p>
-    <w:p>
-      <w:pPr>
-        <w:pStyle w:val="Odlomakpopisa"/>
-        <w:rPr>
-          <w:rFonts w:ascii="Times New Roman" w:hAnsi="Times New Roman"/>
-          <w:sz w:val="28"/>
-        </w:rPr>
-      </w:pPr>
-    </w:p>
-    <w:p>
-      <w:pPr>
-        <w:pStyle w:val="Odlomakpopisa"/>
-        <w:rPr>
-          <w:rFonts w:ascii="Times New Roman" w:hAnsi="Times New Roman"/>
-          <w:sz w:val="28"/>
-        </w:rPr>
-      </w:pPr>
-    </w:p>
-    <w:p>
-      <w:pPr>
-        <w:rPr>
-          <w:rFonts w:ascii="Times New Roman" w:hAnsi="Times New Roman"/>
-          <w:sz w:val="28"/>
-        </w:rPr>
-      </w:pPr>
-    </w:p>
-    <w:p>
-      <w:pPr>
-        <w:rPr>
-          <w:rFonts w:ascii="Times New Roman" w:hAnsi="Times New Roman"/>
-          <w:sz w:val="28"/>
-        </w:rPr>
-      </w:pPr>
-    </w:p>
-    <w:p>
-      <w:pPr>
-        <w:pStyle w:val="Odlomakpopisa"/>
-        <w:rPr>
-          <w:rFonts w:ascii="Times New Roman" w:hAnsi="Times New Roman"/>
-          <w:sz w:val="28"/>
-        </w:rPr>
-      </w:pPr>
-    </w:p>
-    <w:p>
-      <w:pPr>
-        <w:pStyle w:val="Odlomakpopisa"/>
-        <w:numPr>
-          <w:ilvl w:val="0"/>
-          <w:numId w:val="1"/>
-        </w:numPr>
-        <w:rPr>
-          <w:rFonts w:ascii="Times New Roman" w:hAnsi="Times New Roman"/>
-          <w:sz w:val="28"/>
-        </w:rPr>
-      </w:pPr>
-      <w:r>
-        <w:rPr>
-          <w:rFonts w:ascii="Times New Roman" w:hAnsi="Times New Roman"/>
-          <w:sz w:val="28"/>
-        </w:rPr>
-        <w:lastRenderedPageBreak/>
-        <w:t>Izgled aplikacije</w:t>
-      </w:r>
-    </w:p>
-    <w:p>
-      <w:pPr>
-        <w:pStyle w:val="Odlomakpopisa"/>
-        <w:rPr>
-          <w:rFonts w:ascii="Times New Roman" w:hAnsi="Times New Roman"/>
-          <w:sz w:val="28"/>
-        </w:rPr>
-      </w:pPr>
-    </w:p>
-    <w:p>
-      <w:pPr>
-        <w:pStyle w:val="Opisslike"/>
-        <w:rPr>
-          <w:rFonts w:ascii="Times New Roman" w:hAnsi="Times New Roman"/>
-          <w:sz w:val="28"/>
-        </w:rPr>
-      </w:pPr>
-      <w:r>
-        <w:rPr>
-          <w:sz w:val="24"/>
-        </w:rPr>
-        <w:t xml:space="preserve">Slika </w:t>
-      </w:r>
-      <w:r>
-        <w:rPr>
-          <w:sz w:val="24"/>
-        </w:rPr>
-        <w:fldChar w:fldCharType="begin"/>
-      </w:r>
-      <w:r>
-        <w:rPr>
-          <w:sz w:val="24"/>
-        </w:rPr>
-        <w:instrText xml:space="preserve"> SEQ Slika \* ARABIC </w:instrText>
-      </w:r>
-      <w:r>
-        <w:rPr>
-          <w:sz w:val="24"/>
-        </w:rPr>
-        <w:fldChar w:fldCharType="separate"/>
-      </w:r>
-      <w:r>
-        <w:rPr>
-          <w:noProof/>
-          <w:sz w:val="24"/>
-        </w:rPr>
-        <w:t>6</w:t>
-      </w:r>
-      <w:r>
-        <w:rPr>
-          <w:sz w:val="24"/>
-        </w:rPr>
-        <w:fldChar w:fldCharType="end"/>
-      </w:r>
       <w:r>
         <w:rPr>
           <w:rFonts w:ascii="Times New Roman" w:hAnsi="Times New Roman"/>
@@ -1699,7 +1591,7 @@
           <w:noProof/>
           <w:sz w:val="24"/>
         </w:rPr>
-        <w:t>7</w:t>
+        <w:t>6</w:t>
       </w:r>
       <w:r>
         <w:rPr>
@@ -1943,7 +1835,7 @@
           <w:noProof/>
           <w:sz w:val="24"/>
         </w:rPr>
-        <w:t>8</w:t>
+        <w:t>7</w:t>
       </w:r>
       <w:r>
         <w:rPr>
@@ -2085,7 +1977,7 @@
           <w:noProof/>
           <w:sz w:val="24"/>
         </w:rPr>
-        <w:t>9</w:t>
+        <w:t>8</w:t>
       </w:r>
       <w:r>
         <w:rPr>
@@ -2270,7 +2162,7 @@
           <w:noProof/>
           <w:sz w:val="24"/>
         </w:rPr>
-        <w:t>10</w:t>
+        <w:t>9</w:t>
       </w:r>
       <w:r>
         <w:rPr>
@@ -2474,7 +2366,7 @@
           <w:noProof/>
           <w:sz w:val="24"/>
         </w:rPr>
-        <w:t>11</w:t>
+        <w:t>10</w:t>
       </w:r>
       <w:r>
         <w:rPr>
@@ -2963,7 +2855,6 @@
     <w:name w:val="Hyperlink"/>
     <w:basedOn w:val="Zadanifontodlomka"/>
     <w:uiPriority w:val="99"/>
-    <w:semiHidden/>
     <w:unhideWhenUsed/>
     <w:rsid w:val="009B5F09"/>
     <w:rPr>
@@ -3281,7 +3172,7 @@
 </file>
 
 <file path=customXml/itemProps1.xml><?xml version="1.0" encoding="utf-8"?>
-<ds:datastoreItem xmlns:ds="http://schemas.openxmlformats.org/officeDocument/2006/customXml" ds:itemID="{6833F101-4CD4-4D19-B871-13AC2FCE0C11}">
+<ds:datastoreItem xmlns:ds="http://schemas.openxmlformats.org/officeDocument/2006/customXml" ds:itemID="{2CFC082E-8943-4FB0-AE5F-8B338C03858F}">
   <ds:schemaRefs>
     <ds:schemaRef ds:uri="http://schemas.openxmlformats.org/officeDocument/2006/bibliography"/>
   </ds:schemaRefs>
